--- a/Documentation/Requirements Specification.docx
+++ b/Documentation/Requirements Specification.docx
@@ -8,96 +8,961 @@
         <w:spacing w:before="0"/>
         <w:rPr>
           <w:b w:val="0"/>
+          <w:color w:val="FF0000"/>
+          <w:sz w:val="32"/>
+        </w:rPr>
+      </w:pPr>
+      <w:r>
+        <w:rPr>
+          <w:b w:val="0"/>
           <w:color w:val="auto"/>
           <w:sz w:val="32"/>
           <w:u w:val="single"/>
         </w:rPr>
-      </w:pPr>
+        <w:t>Functional Requirements</w:t>
+      </w:r>
       <w:r>
         <w:rPr>
           <w:b w:val="0"/>
           <w:color w:val="auto"/>
           <w:sz w:val="32"/>
-          <w:u w:val="single"/>
-        </w:rPr>
-        <w:t>Functional Requirements</w:t>
-      </w:r>
-      <w:r>
-        <w:rPr>
-          <w:b w:val="0"/>
-          <w:color w:val="auto"/>
-          <w:sz w:val="32"/>
-        </w:rPr>
-        <w:t xml:space="preserve"> </w:t>
-      </w:r>
-      <w:r>
+        </w:rPr>
+        <w:t xml:space="preserve"> </w:t>
+      </w:r>
+    </w:p>
+    <w:p>
+      <w:pPr>
+        <w:pStyle w:val="Heading2"/>
+        <w:spacing w:before="120"/>
         <w:rPr>
           <w:b w:val="0"/>
           <w:color w:val="FF0000"/>
-          <w:sz w:val="32"/>
-        </w:rPr>
-        <w:t>[WIP – taken from an old project]</w:t>
-      </w:r>
-      <w:r>
-        <w:rPr>
+          <w:sz w:val="22"/>
+        </w:rPr>
+      </w:pPr>
+      <w:r>
+        <w:rPr>
+          <w:color w:val="auto"/>
+          <w:sz w:val="22"/>
+        </w:rPr>
+        <w:t xml:space="preserve">R1 </w:t>
+      </w:r>
+      <w:r>
+        <w:rPr>
+          <w:color w:val="auto"/>
+          <w:sz w:val="22"/>
+        </w:rPr>
+        <w:t>–</w:t>
+      </w:r>
+      <w:r>
+        <w:rPr>
+          <w:color w:val="auto"/>
+          <w:sz w:val="22"/>
+        </w:rPr>
+        <w:t xml:space="preserve"> </w:t>
+      </w:r>
+      <w:r>
+        <w:rPr>
+          <w:color w:val="auto"/>
+          <w:sz w:val="22"/>
+        </w:rPr>
+        <w:t>Search Source Websites</w:t>
+      </w:r>
+      <w:r>
+        <w:rPr>
+          <w:color w:val="auto"/>
+          <w:sz w:val="22"/>
+        </w:rPr>
+        <w:t xml:space="preserve"> </w:t>
+      </w:r>
+    </w:p>
+    <w:p>
+      <w:pPr>
+        <w:spacing w:after="0"/>
+      </w:pPr>
+      <w:r>
+        <w:t xml:space="preserve">The </w:t>
+      </w:r>
+      <w:r>
+        <w:t>app</w:t>
+      </w:r>
+      <w:r>
+        <w:t xml:space="preserve"> </w:t>
+      </w:r>
+      <w:r>
+        <w:t>shall</w:t>
+      </w:r>
+      <w:r>
+        <w:t xml:space="preserve"> </w:t>
+      </w:r>
+      <w:r>
+        <w:t>allow the user to search for appropriate data from job advertisement and social media websites.</w:t>
+      </w:r>
+      <w:r>
+        <w:t xml:space="preserve"> Social media websites which require a user account to access posts on them shall be available to search only for users who can provide their login details for that site.</w:t>
+      </w:r>
+    </w:p>
+    <w:p>
+      <w:pPr>
+        <w:spacing w:after="0"/>
+        <w:rPr>
+          <w:i/>
+        </w:rPr>
+      </w:pPr>
+      <w:r>
+        <w:rPr>
+          <w:b/>
+          <w:i/>
+        </w:rPr>
+        <w:t>Rationale:</w:t>
+      </w:r>
+      <w:r>
+        <w:rPr>
+          <w:i/>
+        </w:rPr>
+        <w:t xml:space="preserve"> </w:t>
+      </w:r>
+      <w:r>
+        <w:rPr>
+          <w:i/>
+        </w:rPr>
+        <w:t>Client expressed the desire to integrate job vacancies posted on social networking sites into the results returned in response to user searches.</w:t>
+      </w:r>
+    </w:p>
+    <w:p>
+      <w:pPr>
+        <w:spacing w:after="0"/>
+        <w:rPr>
+          <w:i/>
+        </w:rPr>
+      </w:pPr>
+    </w:p>
+    <w:p>
+      <w:pPr>
+        <w:pStyle w:val="Heading3"/>
+        <w:ind w:left="851"/>
+        <w:rPr>
+          <w:color w:val="auto"/>
+        </w:rPr>
+      </w:pPr>
+      <w:r>
+        <w:rPr>
+          <w:color w:val="auto"/>
+        </w:rPr>
+        <w:t>R1</w:t>
+      </w:r>
+      <w:r>
+        <w:rPr>
+          <w:color w:val="auto"/>
+        </w:rPr>
+        <w:t>.1</w:t>
+      </w:r>
+      <w:r>
+        <w:rPr>
+          <w:color w:val="auto"/>
+        </w:rPr>
+        <w:t xml:space="preserve"> </w:t>
+      </w:r>
+      <w:r>
+        <w:rPr>
+          <w:color w:val="auto"/>
+        </w:rPr>
+        <w:t>–</w:t>
+      </w:r>
+      <w:r>
+        <w:rPr>
+          <w:color w:val="auto"/>
+        </w:rPr>
+        <w:t xml:space="preserve"> </w:t>
+      </w:r>
+      <w:r>
+        <w:rPr>
+          <w:color w:val="auto"/>
+        </w:rPr>
+        <w:t xml:space="preserve">Search Facebook and Twitter </w:t>
+      </w:r>
+    </w:p>
+    <w:p>
+      <w:pPr>
+        <w:spacing w:after="0"/>
+        <w:ind w:left="851"/>
+      </w:pPr>
+      <w:r>
+        <w:t xml:space="preserve">The app shall search for results from a selection of pages/feeds on Facebook and Twitter, and </w:t>
+      </w:r>
+      <w:r>
+        <w:t>may</w:t>
+      </w:r>
+      <w:r>
+        <w:t xml:space="preserve"> also search Twitter for public posts with relevant specific hashtags.</w:t>
+      </w:r>
+    </w:p>
+    <w:p>
+      <w:pPr>
+        <w:spacing w:after="0"/>
+        <w:ind w:left="851"/>
+        <w:rPr>
+          <w:i/>
+        </w:rPr>
+      </w:pPr>
+      <w:r>
+        <w:rPr>
+          <w:b/>
+          <w:i/>
+        </w:rPr>
+        <w:t>Rationale:</w:t>
+      </w:r>
+      <w:r>
+        <w:rPr>
+          <w:i/>
+        </w:rPr>
+        <w:t xml:space="preserve"> </w:t>
+      </w:r>
+      <w:r>
+        <w:rPr>
+          <w:i/>
+        </w:rPr>
+        <w:t>Searching all of Facebook</w:t>
+      </w:r>
+      <w:r>
+        <w:rPr>
+          <w:i/>
+        </w:rPr>
+        <w:t xml:space="preserve"> would be impossible, but selecting a number of relevant recruitment pages will provide a sufficiently rich collection of results. Twitter allows the ability to not only filter all public posts by hashtags, but also to search by location.</w:t>
+      </w:r>
+    </w:p>
+    <w:p>
+      <w:pPr>
+        <w:spacing w:after="0"/>
+        <w:ind w:left="851"/>
+        <w:rPr>
+          <w:i/>
+        </w:rPr>
+      </w:pPr>
+    </w:p>
+    <w:p>
+      <w:pPr>
+        <w:pStyle w:val="Heading3"/>
+        <w:ind w:left="851"/>
+        <w:rPr>
+          <w:color w:val="auto"/>
+        </w:rPr>
+      </w:pPr>
+      <w:r>
+        <w:rPr>
+          <w:color w:val="auto"/>
+        </w:rPr>
+        <w:t>R1</w:t>
+      </w:r>
+      <w:r>
+        <w:rPr>
+          <w:color w:val="auto"/>
+        </w:rPr>
+        <w:t>.2</w:t>
+      </w:r>
+      <w:r>
+        <w:rPr>
+          <w:color w:val="auto"/>
+        </w:rPr>
+        <w:t xml:space="preserve"> </w:t>
+      </w:r>
+      <w:r>
+        <w:rPr>
+          <w:color w:val="auto"/>
+        </w:rPr>
+        <w:t>–</w:t>
+      </w:r>
+      <w:r>
+        <w:rPr>
+          <w:color w:val="auto"/>
+        </w:rPr>
+        <w:t xml:space="preserve"> </w:t>
+      </w:r>
+      <w:r>
+        <w:rPr>
+          <w:color w:val="auto"/>
+        </w:rPr>
+        <w:t xml:space="preserve">Search LinkedIn </w:t>
+      </w:r>
+    </w:p>
+    <w:p>
+      <w:pPr>
+        <w:spacing w:after="0"/>
+        <w:ind w:left="851"/>
+      </w:pPr>
+      <w:r>
+        <w:t>The app shall allow for searching for results on the Jobs section of LinkedIn.</w:t>
+      </w:r>
+    </w:p>
+    <w:p>
+      <w:pPr>
+        <w:spacing w:after="0"/>
+        <w:ind w:left="851"/>
+        <w:rPr>
+          <w:i/>
+        </w:rPr>
+      </w:pPr>
+      <w:r>
+        <w:rPr>
+          <w:b/>
+          <w:i/>
+        </w:rPr>
+        <w:t>Rationale:</w:t>
+      </w:r>
+      <w:r>
+        <w:rPr>
+          <w:i/>
+        </w:rPr>
+        <w:t xml:space="preserve"> </w:t>
+      </w:r>
+      <w:r>
+        <w:rPr>
+          <w:i/>
+        </w:rPr>
+        <w:t xml:space="preserve">LinkedIn provides a Jobs API with </w:t>
+      </w:r>
+      <w:r>
+        <w:rPr>
+          <w:i/>
+        </w:rPr>
+        <w:t>a great deal of information about jobs.</w:t>
+      </w:r>
+      <w:r>
+        <w:rPr>
+          <w:i/>
+        </w:rPr>
+        <w:br/>
+      </w:r>
+    </w:p>
+    <w:p>
+      <w:pPr>
+        <w:pStyle w:val="Heading3"/>
+        <w:rPr>
+          <w:color w:val="auto"/>
+        </w:rPr>
+      </w:pPr>
+      <w:r>
+        <w:rPr>
+          <w:color w:val="auto"/>
+        </w:rPr>
+        <w:t xml:space="preserve">R2 – </w:t>
+      </w:r>
+      <w:r>
+        <w:rPr>
+          <w:color w:val="auto"/>
+        </w:rPr>
+        <w:t>Search Filters</w:t>
+      </w:r>
+    </w:p>
+    <w:p>
+      <w:pPr>
+        <w:spacing w:after="0"/>
+      </w:pPr>
+      <w:r>
+        <w:t xml:space="preserve">The app </w:t>
+      </w:r>
+      <w:r>
+        <w:t>shall</w:t>
+      </w:r>
+      <w:r>
+        <w:t xml:space="preserve"> allow for the</w:t>
+      </w:r>
+      <w:r>
+        <w:t xml:space="preserve"> selection and</w:t>
+      </w:r>
+      <w:r>
+        <w:t xml:space="preserve"> use of a number of search filters</w:t>
+      </w:r>
+      <w:r>
+        <w:t>, from which the user may use as many as desired on any given search.</w:t>
+      </w:r>
+      <w:r>
+        <w:t xml:space="preserve"> These filters must include:</w:t>
+      </w:r>
+    </w:p>
+    <w:p>
+      <w:pPr>
+        <w:pStyle w:val="ListParagraph"/>
+        <w:numPr>
+          <w:ilvl w:val="0"/>
+          <w:numId w:val="2"/>
+        </w:numPr>
+        <w:spacing w:after="0"/>
+      </w:pPr>
+      <w:r>
+        <w:t>Specific location and radius parameter.</w:t>
+      </w:r>
+    </w:p>
+    <w:p>
+      <w:pPr>
+        <w:pStyle w:val="ListParagraph"/>
+        <w:numPr>
+          <w:ilvl w:val="0"/>
+          <w:numId w:val="2"/>
+        </w:numPr>
+        <w:spacing w:after="0"/>
+      </w:pPr>
+      <w:r>
+        <w:t>Hours of employment: up to 16 hrs; 16-24 hrs; 24+ hrs; any hrs.</w:t>
+      </w:r>
+    </w:p>
+    <w:p>
+      <w:pPr>
+        <w:pStyle w:val="ListParagraph"/>
+        <w:numPr>
+          <w:ilvl w:val="0"/>
+          <w:numId w:val="2"/>
+        </w:numPr>
+        <w:spacing w:after="0"/>
+      </w:pPr>
+      <w:r>
+        <w:t>[what?]</w:t>
+      </w:r>
+    </w:p>
+    <w:p>
+      <w:pPr>
+        <w:pStyle w:val="ListParagraph"/>
+        <w:numPr>
+          <w:ilvl w:val="0"/>
+          <w:numId w:val="2"/>
+        </w:numPr>
+        <w:spacing w:after="0"/>
+      </w:pPr>
+      <w:r>
+        <w:t>[what?]</w:t>
+      </w:r>
+    </w:p>
+    <w:p>
+      <w:pPr>
+        <w:pStyle w:val="ListParagraph"/>
+        <w:numPr>
+          <w:ilvl w:val="0"/>
+          <w:numId w:val="2"/>
+        </w:numPr>
+        <w:spacing w:after="0"/>
+      </w:pPr>
+      <w:r>
+        <w:t>Industry type (e.g. manufacturing, care, etc.)</w:t>
+      </w:r>
+    </w:p>
+    <w:p>
+      <w:pPr>
+        <w:spacing w:after="0"/>
+        <w:rPr>
+          <w:i/>
+        </w:rPr>
+      </w:pPr>
+      <w:r>
+        <w:rPr>
+          <w:b/>
+          <w:i/>
+        </w:rPr>
+        <w:t>Rationale:</w:t>
+      </w:r>
+      <w:r>
+        <w:rPr>
+          <w:i/>
+        </w:rPr>
+        <w:t xml:space="preserve"> </w:t>
+      </w:r>
+      <w:r>
+        <w:rPr>
+          <w:i/>
+        </w:rPr>
+        <w:t>Filtering search results allows the user to receive a set of results more relevant to the type of employment they are best-suited to.</w:t>
+      </w:r>
+      <w:r>
+        <w:rPr>
+          <w:i/>
+        </w:rPr>
+        <w:br/>
+      </w:r>
+    </w:p>
+    <w:p>
+      <w:pPr>
+        <w:pStyle w:val="Heading3"/>
+        <w:rPr>
+          <w:color w:val="auto"/>
+        </w:rPr>
+      </w:pPr>
+      <w:r>
+        <w:rPr>
+          <w:color w:val="auto"/>
+        </w:rPr>
+        <w:t xml:space="preserve">R3 – </w:t>
+      </w:r>
+      <w:r>
+        <w:rPr>
+          <w:color w:val="auto"/>
+        </w:rPr>
+        <w:t>Search Results</w:t>
+      </w:r>
+    </w:p>
+    <w:p>
+      <w:pPr>
+        <w:spacing w:after="0"/>
+      </w:pPr>
+      <w:r>
+        <w:t>The user shall be provided with full details of each relevant vacancy, along with information on how to apply.</w:t>
+      </w:r>
+    </w:p>
+    <w:p>
+      <w:pPr>
+        <w:spacing w:after="0"/>
+        <w:rPr>
+          <w:i/>
+        </w:rPr>
+      </w:pPr>
+      <w:r>
+        <w:rPr>
+          <w:b/>
+          <w:i/>
+        </w:rPr>
+        <w:t>Rationale:</w:t>
+      </w:r>
+      <w:r>
+        <w:rPr>
+          <w:i/>
+        </w:rPr>
+        <w:t xml:space="preserve"> </w:t>
+      </w:r>
+      <w:r>
+        <w:rPr>
+          <w:i/>
+        </w:rPr>
+        <w:t>Sufficient detail must be provided so that users are not unwittingly applying for vacancies for which they have inadequate training or experience, and so they apply in the manner the employer desires.</w:t>
+      </w:r>
+    </w:p>
+    <w:p>
+      <w:pPr>
+        <w:spacing w:after="0"/>
+        <w:rPr>
+          <w:i/>
+        </w:rPr>
+      </w:pPr>
+    </w:p>
+    <w:p>
+      <w:pPr>
+        <w:pStyle w:val="Heading3"/>
+        <w:rPr>
+          <w:color w:val="auto"/>
+        </w:rPr>
+      </w:pPr>
+      <w:r>
+        <w:rPr>
+          <w:color w:val="auto"/>
+        </w:rPr>
+        <w:t>R4</w:t>
+      </w:r>
+      <w:r>
+        <w:rPr>
+          <w:color w:val="auto"/>
+        </w:rPr>
+        <w:t xml:space="preserve"> – </w:t>
+      </w:r>
+      <w:r>
+        <w:rPr>
+          <w:color w:val="auto"/>
+        </w:rPr>
+        <w:t>Additional Search Functionality</w:t>
+      </w:r>
+    </w:p>
+    <w:p>
+      <w:pPr>
+        <w:spacing w:after="0"/>
+      </w:pPr>
+      <w:r>
+        <w:t>The following additional functionality may be provided for the user via the app:</w:t>
+      </w:r>
+    </w:p>
+    <w:p>
+      <w:pPr>
+        <w:pStyle w:val="ListParagraph"/>
+        <w:numPr>
+          <w:ilvl w:val="0"/>
+          <w:numId w:val="5"/>
+        </w:numPr>
+        <w:spacing w:after="0"/>
+      </w:pPr>
+      <w:r>
+        <w:t>[I is NOT happening]</w:t>
+      </w:r>
+    </w:p>
+    <w:p>
+      <w:pPr>
+        <w:pStyle w:val="ListParagraph"/>
+        <w:numPr>
+          <w:ilvl w:val="0"/>
+          <w:numId w:val="5"/>
+        </w:numPr>
+        <w:spacing w:after="0"/>
+      </w:pPr>
+      <w:r>
+        <w:t>Calculation of travel time to place of employment from a postcode.</w:t>
+      </w:r>
+    </w:p>
+    <w:p>
+      <w:pPr>
+        <w:pStyle w:val="ListParagraph"/>
+        <w:numPr>
+          <w:ilvl w:val="0"/>
+          <w:numId w:val="5"/>
+        </w:numPr>
+        <w:spacing w:after="0"/>
+      </w:pPr>
+      <w:r>
+        <w:t>Identification of training or new employment opportunities in the search area.</w:t>
+      </w:r>
+    </w:p>
+    <w:p>
+      <w:pPr>
+        <w:pStyle w:val="ListParagraph"/>
+        <w:numPr>
+          <w:ilvl w:val="0"/>
+          <w:numId w:val="5"/>
+        </w:numPr>
+        <w:spacing w:after="0"/>
+      </w:pPr>
+      <w:r>
+        <w:t xml:space="preserve">Facility to search ‘other’ (non- social network) sites for job vacancies (e.g. </w:t>
+      </w:r>
+      <w:proofErr w:type="spellStart"/>
+      <w:r>
+        <w:t>Gumtree</w:t>
+      </w:r>
+      <w:proofErr w:type="spellEnd"/>
+      <w:r>
+        <w:t>).</w:t>
+      </w:r>
+    </w:p>
+    <w:p>
+      <w:pPr>
+        <w:spacing w:after="0"/>
+        <w:rPr>
+          <w:i/>
+        </w:rPr>
+      </w:pPr>
+      <w:r>
+        <w:rPr>
+          <w:b/>
+          <w:i/>
+        </w:rPr>
+        <w:t>Rationale:</w:t>
+      </w:r>
+      <w:r>
+        <w:rPr>
+          <w:i/>
+        </w:rPr>
+        <w:t xml:space="preserve"> </w:t>
+      </w:r>
+      <w:r>
+        <w:rPr>
+          <w:i/>
+        </w:rPr>
+        <w:t>Client has requested these additional features upon completion of all other essential features.</w:t>
+      </w:r>
+      <w:r>
+        <w:rPr>
+          <w:i/>
+        </w:rPr>
+        <w:t xml:space="preserve"> </w:t>
+      </w:r>
+    </w:p>
+    <w:p>
+      <w:pPr>
+        <w:spacing w:after="0"/>
+        <w:rPr>
+          <w:i/>
+        </w:rPr>
+      </w:pPr>
+    </w:p>
+    <w:p>
+      <w:pPr>
+        <w:pStyle w:val="Heading3"/>
+        <w:rPr>
+          <w:color w:val="auto"/>
+        </w:rPr>
+      </w:pPr>
+      <w:r>
+        <w:rPr>
+          <w:color w:val="auto"/>
+        </w:rPr>
+        <w:t>R4</w:t>
+      </w:r>
+      <w:r>
+        <w:rPr>
+          <w:color w:val="auto"/>
+        </w:rPr>
+        <w:t xml:space="preserve"> – </w:t>
+      </w:r>
+      <w:r>
+        <w:rPr>
+          <w:color w:val="auto"/>
+        </w:rPr>
+        <w:t>Activity Logging</w:t>
+      </w:r>
+    </w:p>
+    <w:p>
+      <w:pPr>
+        <w:spacing w:after="0"/>
+      </w:pPr>
+      <w:r>
+        <w:t>All relevant jobseeking activity undertaken through the app by the user shall be logged.</w:t>
+      </w:r>
+    </w:p>
+    <w:p>
+      <w:pPr>
+        <w:spacing w:after="0"/>
+        <w:rPr>
+          <w:i/>
+        </w:rPr>
+      </w:pPr>
+      <w:r>
+        <w:rPr>
+          <w:b/>
+          <w:i/>
+        </w:rPr>
+        <w:t>Rationale:</w:t>
+      </w:r>
+      <w:r>
+        <w:rPr>
+          <w:i/>
+        </w:rPr>
+        <w:t xml:space="preserve"> </w:t>
+      </w:r>
+      <w:r>
+        <w:rPr>
+          <w:i/>
+        </w:rPr>
+        <w:t xml:space="preserve">Detailed logging allows for rich data of the user’s efforts to find employment to be collected, and provides greater accountability in relation to this. </w:t>
+      </w:r>
+    </w:p>
+    <w:p>
+      <w:pPr>
+        <w:pStyle w:val="Heading3"/>
+        <w:rPr>
+          <w:color w:val="auto"/>
+        </w:rPr>
+      </w:pPr>
+      <w:r>
+        <w:rPr>
+          <w:color w:val="auto"/>
+        </w:rPr>
+        <w:br/>
+      </w:r>
+      <w:r>
+        <w:rPr>
+          <w:color w:val="auto"/>
+        </w:rPr>
+        <w:t>R5</w:t>
+      </w:r>
+      <w:r>
+        <w:rPr>
+          <w:color w:val="auto"/>
+        </w:rPr>
+        <w:t xml:space="preserve"> – </w:t>
+      </w:r>
+      <w:r>
+        <w:rPr>
+          <w:color w:val="auto"/>
+        </w:rPr>
+        <w:t>Activity Diary</w:t>
+      </w:r>
+    </w:p>
+    <w:p>
+      <w:pPr>
+        <w:spacing w:after="0"/>
+      </w:pPr>
+      <w:r>
+        <w:t>A</w:t>
+      </w:r>
+      <w:r>
+        <w:t>n automated</w:t>
+      </w:r>
+      <w:r>
+        <w:t xml:space="preserve"> digital equivalent to the paper ‘diary’ system curr</w:t>
+      </w:r>
+      <w:r>
+        <w:t>ently in use shall be provided. [The user shall be able to add information to certain areas of this diary, but manually-entered data shall appear differently from automated data to ensure that no tampering takes place].</w:t>
+      </w:r>
+    </w:p>
+    <w:p>
+      <w:pPr>
+        <w:spacing w:after="0"/>
+        <w:rPr>
+          <w:i/>
+        </w:rPr>
+      </w:pPr>
+      <w:r>
+        <w:rPr>
+          <w:b/>
+          <w:i/>
+        </w:rPr>
+        <w:t>Rationale:</w:t>
+      </w:r>
+      <w:r>
+        <w:rPr>
+          <w:i/>
+        </w:rPr>
+        <w:t xml:space="preserve"> </w:t>
+      </w:r>
+      <w:r>
+        <w:rPr>
+          <w:i/>
+        </w:rPr>
+        <w:t>Use of a paper-based system puts a great amount of trust on the user, and allows for manipulation of the facts. A digital diary saves paper, requires no additional effort on the part of the user, and provides a reliable and detailed account of the user’s activities in seeking employment.</w:t>
+      </w:r>
+      <w:r>
+        <w:rPr>
+          <w:i/>
+        </w:rPr>
+        <w:t xml:space="preserve"> </w:t>
+      </w:r>
+    </w:p>
+    <w:p>
+      <w:pPr>
+        <w:pStyle w:val="Heading3"/>
+        <w:ind w:left="851"/>
+        <w:rPr>
+          <w:color w:val="auto"/>
+        </w:rPr>
+      </w:pPr>
+      <w:r>
+        <w:rPr>
+          <w:rFonts w:asciiTheme="minorHAnsi" w:eastAsiaTheme="minorHAnsi" w:hAnsiTheme="minorHAnsi" w:cstheme="minorBidi"/>
           <w:b w:val="0"/>
-          <w:color w:val="FF0000"/>
-          <w:sz w:val="32"/>
+          <w:bCs w:val="0"/>
+          <w:color w:val="auto"/>
         </w:rPr>
         <w:br/>
       </w:r>
+      <w:r>
+        <w:rPr>
+          <w:color w:val="auto"/>
+        </w:rPr>
+        <w:t>R5.1</w:t>
+      </w:r>
+      <w:r>
+        <w:rPr>
+          <w:color w:val="auto"/>
+        </w:rPr>
+        <w:t xml:space="preserve"> – </w:t>
+      </w:r>
+      <w:r>
+        <w:rPr>
+          <w:color w:val="auto"/>
+        </w:rPr>
+        <w:t>Single</w:t>
+      </w:r>
+      <w:r>
+        <w:rPr>
+          <w:color w:val="auto"/>
+        </w:rPr>
+        <w:t>-</w:t>
+      </w:r>
+      <w:r>
+        <w:rPr>
+          <w:color w:val="auto"/>
+        </w:rPr>
+        <w:t>Screen</w:t>
+      </w:r>
+      <w:r>
+        <w:rPr>
+          <w:color w:val="auto"/>
+        </w:rPr>
+        <w:t xml:space="preserve"> Diary Summary</w:t>
+      </w:r>
+    </w:p>
+    <w:p>
+      <w:pPr>
+        <w:spacing w:after="0"/>
+        <w:ind w:left="851"/>
+      </w:pPr>
+      <w:r>
+        <w:t>A s</w:t>
+      </w:r>
+      <w:r>
+        <w:t>ingle-screen summary view</w:t>
+      </w:r>
+      <w:r>
+        <w:t xml:space="preserve"> of the user’s relevant jobseeking activity over the relevant period [2 weeks?] shall be provided by the app. This view shall detail a concise breakdown of the number of searches made, the number of jobs applied for, the number of jobs viewed but not applied for, [and…?]</w:t>
+      </w:r>
+    </w:p>
+    <w:p>
+      <w:pPr>
+        <w:spacing w:after="0"/>
+        <w:ind w:left="851"/>
+        <w:rPr>
+          <w:i/>
+        </w:rPr>
+      </w:pPr>
+      <w:r>
+        <w:rPr>
+          <w:b/>
+          <w:i/>
+        </w:rPr>
+        <w:t>Rationale:</w:t>
+      </w:r>
+      <w:r>
+        <w:rPr>
+          <w:i/>
+        </w:rPr>
+        <w:t xml:space="preserve"> </w:t>
+      </w:r>
+      <w:r>
+        <w:rPr>
+          <w:i/>
+        </w:rPr>
+        <w:t>In place of the current paper-based diary system, providing a breakdown of information which is both concise and sufficiently detailed will provide the [assessor?] with the ability to see a summary of the user’s jobseeking activity ‘at-a-glance’.</w:t>
+      </w:r>
+    </w:p>
+    <w:p>
+      <w:pPr>
+        <w:spacing w:after="0"/>
+        <w:ind w:left="851"/>
+        <w:rPr>
+          <w:i/>
+        </w:rPr>
+      </w:pPr>
     </w:p>
     <w:p>
       <w:pPr>
         <w:pStyle w:val="Heading3"/>
-        <w:rPr>
-          <w:color w:val="auto"/>
-        </w:rPr>
-      </w:pPr>
-      <w:r>
-        <w:rPr>
-          <w:color w:val="auto"/>
-        </w:rPr>
-        <w:t xml:space="preserve">R1 </w:t>
-      </w:r>
-      <w:r>
-        <w:rPr>
-          <w:color w:val="auto"/>
-        </w:rPr>
-        <w:t>–</w:t>
-      </w:r>
-      <w:r>
-        <w:rPr>
-          <w:color w:val="auto"/>
-        </w:rPr>
-        <w:t xml:space="preserve"> </w:t>
-      </w:r>
-      <w:r>
-        <w:rPr>
-          <w:color w:val="auto"/>
-        </w:rPr>
-        <w:t xml:space="preserve">Social Network Integration </w:t>
-      </w:r>
-    </w:p>
-    <w:p>
-      <w:pPr>
-        <w:spacing w:after="0"/>
-      </w:pPr>
-      <w:r>
-        <w:t xml:space="preserve">The </w:t>
-      </w:r>
-      <w:r>
-        <w:t>app</w:t>
-      </w:r>
-      <w:r>
-        <w:t xml:space="preserve"> must search all known social media websites (Facebook, Twitter, LinkedIn) and have the facility to be expanded to integrate with other social media websites which become available.</w:t>
-      </w:r>
-    </w:p>
-    <w:p>
-      <w:pPr>
-        <w:spacing w:after="0"/>
-        <w:rPr>
-          <w:i/>
+        <w:ind w:left="851"/>
+        <w:rPr>
+          <w:color w:val="auto"/>
+        </w:rPr>
+      </w:pPr>
+      <w:r>
+        <w:rPr>
+          <w:color w:val="auto"/>
+        </w:rPr>
+        <w:t>R5.2 – Scrollable Activity Log</w:t>
+      </w:r>
+    </w:p>
+    <w:p>
+      <w:pPr>
+        <w:spacing w:after="0"/>
+        <w:ind w:left="851"/>
+      </w:pPr>
+      <w:r>
+        <w:t xml:space="preserve">The app shall provide a scrollable activity log of all of the user’s relevant job application activity over the relevant period [2 weeks?]. This information shall provide the date on which each search result was viewed, along with the status of each – e.g. [I </w:t>
+      </w:r>
+      <w:proofErr w:type="spellStart"/>
+      <w:r>
+        <w:t>dunno</w:t>
+      </w:r>
+      <w:proofErr w:type="spellEnd"/>
+      <w:r>
+        <w:t>? Like… applied for? Declined? Not applied for? – if not applied for, the next section here will include details on WHY]</w:t>
+      </w:r>
+    </w:p>
+    <w:p>
+      <w:pPr>
+        <w:spacing w:after="0"/>
+        <w:ind w:left="851"/>
+        <w:rPr>
+          <w:rFonts w:asciiTheme="majorHAnsi" w:hAnsiTheme="majorHAnsi"/>
         </w:rPr>
       </w:pPr>
       <w:r>
@@ -113,6 +978,12 @@
         </w:rPr>
         <w:t xml:space="preserve"> </w:t>
       </w:r>
+      <w:r>
+        <w:rPr>
+          <w:i/>
+        </w:rPr>
+        <w:t>[</w:t>
+      </w:r>
       <w:proofErr w:type="spellStart"/>
       <w:r>
         <w:rPr>
@@ -125,45 +996,60 @@
         <w:rPr>
           <w:i/>
         </w:rPr>
-        <w:br/>
-      </w:r>
+        <w:t>]</w:t>
+      </w:r>
+      <w:r>
+        <w:rPr>
+          <w:rFonts w:asciiTheme="majorHAnsi" w:hAnsiTheme="majorHAnsi"/>
+        </w:rPr>
+        <w:t xml:space="preserve"> </w:t>
+      </w:r>
+    </w:p>
+    <w:p>
+      <w:pPr>
+        <w:spacing w:after="0"/>
+        <w:ind w:left="851"/>
+        <w:rPr>
+          <w:rFonts w:asciiTheme="majorHAnsi" w:hAnsiTheme="majorHAnsi"/>
+        </w:rPr>
+      </w:pPr>
     </w:p>
     <w:p>
       <w:pPr>
         <w:pStyle w:val="Heading3"/>
-        <w:rPr>
-          <w:color w:val="auto"/>
-        </w:rPr>
-      </w:pPr>
-      <w:r>
-        <w:rPr>
-          <w:color w:val="auto"/>
-        </w:rPr>
-        <w:t xml:space="preserve">R2 – </w:t>
-      </w:r>
-      <w:r>
-        <w:rPr>
-          <w:color w:val="auto"/>
-        </w:rPr>
-        <w:t>Search Filters</w:t>
-      </w:r>
-    </w:p>
-    <w:p>
-      <w:pPr>
-        <w:spacing w:after="0"/>
-      </w:pPr>
-      <w:r>
-        <w:t>The app must allow for the use of a number of search filters</w:t>
-      </w:r>
-      <w:r>
-        <w:t>, from which the user may use as many as desired on any given search.</w:t>
-      </w:r>
-    </w:p>
-    <w:p>
-      <w:pPr>
-        <w:spacing w:after="0"/>
-        <w:rPr>
-          <w:i/>
+        <w:ind w:left="851"/>
+        <w:rPr>
+          <w:color w:val="auto"/>
+        </w:rPr>
+      </w:pPr>
+      <w:r>
+        <w:rPr>
+          <w:color w:val="auto"/>
+        </w:rPr>
+        <w:t xml:space="preserve">R5.3 – </w:t>
+      </w:r>
+      <w:r>
+        <w:rPr>
+          <w:color w:val="auto"/>
+        </w:rPr>
+        <w:t>Detailed Individual Record Logs</w:t>
+      </w:r>
+    </w:p>
+    <w:p>
+      <w:pPr>
+        <w:spacing w:after="0"/>
+        <w:ind w:left="851"/>
+      </w:pPr>
+      <w:r>
+        <w:t>Should a record be selected from the scrollable activity log, a dialog window shall be opened which shall display more detail on that particular record, such as […]</w:t>
+      </w:r>
+    </w:p>
+    <w:p>
+      <w:pPr>
+        <w:spacing w:after="0"/>
+        <w:ind w:left="851"/>
+        <w:rPr>
+          <w:rFonts w:asciiTheme="majorHAnsi" w:hAnsiTheme="majorHAnsi"/>
         </w:rPr>
       </w:pPr>
       <w:r>
@@ -179,6 +1065,12 @@
         </w:rPr>
         <w:t xml:space="preserve"> </w:t>
       </w:r>
+      <w:r>
+        <w:rPr>
+          <w:i/>
+        </w:rPr>
+        <w:t>[</w:t>
+      </w:r>
       <w:proofErr w:type="spellStart"/>
       <w:r>
         <w:rPr>
@@ -189,153 +1081,10 @@
       <w:proofErr w:type="spellEnd"/>
       <w:r>
         <w:rPr>
-          <w:i/>
-        </w:rPr>
-        <w:br/>
-      </w:r>
-    </w:p>
-    <w:p>
-      <w:pPr>
-        <w:pStyle w:val="Heading3"/>
-        <w:rPr>
-          <w:color w:val="auto"/>
-        </w:rPr>
-      </w:pPr>
-      <w:r>
-        <w:rPr>
-          <w:color w:val="auto"/>
-        </w:rPr>
-        <w:t xml:space="preserve">R3 – </w:t>
-      </w:r>
-      <w:r>
-        <w:rPr>
-          <w:color w:val="auto"/>
-        </w:rPr>
-        <w:t>A title</w:t>
-      </w:r>
-    </w:p>
-    <w:p>
-      <w:pPr>
-        <w:spacing w:after="0"/>
-      </w:pPr>
-      <w:r>
-        <w:t xml:space="preserve">Requirements contents go </w:t>
-      </w:r>
-      <w:proofErr w:type="spellStart"/>
-      <w:r>
-        <w:t>heeeeeeeeeere</w:t>
-      </w:r>
-      <w:proofErr w:type="spellEnd"/>
-      <w:r>
-        <w:t>.</w:t>
-      </w:r>
-    </w:p>
-    <w:p>
-      <w:pPr>
-        <w:spacing w:after="0"/>
-        <w:rPr>
-          <w:i/>
-        </w:rPr>
-      </w:pPr>
-      <w:r>
-        <w:rPr>
-          <w:b/>
-          <w:i/>
-        </w:rPr>
-        <w:t>Rationale:</w:t>
-      </w:r>
-      <w:r>
-        <w:rPr>
-          <w:i/>
-        </w:rPr>
-        <w:t xml:space="preserve"> </w:t>
-      </w:r>
-      <w:proofErr w:type="spellStart"/>
-      <w:r>
-        <w:rPr>
-          <w:i/>
-        </w:rPr>
-        <w:t>blablabla</w:t>
-      </w:r>
-      <w:proofErr w:type="spellEnd"/>
-    </w:p>
-    <w:p>
-      <w:pPr>
-        <w:spacing w:after="0"/>
-      </w:pPr>
-    </w:p>
-    <w:p>
-      <w:pPr>
-        <w:pStyle w:val="Heading3"/>
-        <w:rPr>
-          <w:color w:val="auto"/>
-        </w:rPr>
-      </w:pPr>
-      <w:r>
-        <w:rPr>
-          <w:color w:val="auto"/>
-        </w:rPr>
-        <w:t xml:space="preserve">R4 – </w:t>
-      </w:r>
-      <w:r>
-        <w:rPr>
-          <w:color w:val="auto"/>
-        </w:rPr>
-        <w:t>A title</w:t>
-      </w:r>
-    </w:p>
-    <w:p>
-      <w:pPr>
-        <w:spacing w:after="0"/>
-      </w:pPr>
-      <w:r>
-        <w:t xml:space="preserve">Requirements contents go </w:t>
-      </w:r>
-      <w:proofErr w:type="spellStart"/>
-      <w:r>
-        <w:t>heeeeeeeeeere</w:t>
-      </w:r>
-      <w:proofErr w:type="spellEnd"/>
-      <w:r>
-        <w:t>.</w:t>
-      </w:r>
-    </w:p>
-    <w:p>
-      <w:pPr>
-        <w:spacing w:after="0"/>
-        <w:rPr>
-          <w:i/>
-        </w:rPr>
-      </w:pPr>
-      <w:r>
-        <w:rPr>
-          <w:b/>
-          <w:i/>
-        </w:rPr>
-        <w:t>Rationale:</w:t>
-      </w:r>
-      <w:r>
-        <w:rPr>
-          <w:i/>
-        </w:rPr>
-        <w:t xml:space="preserve"> </w:t>
-      </w:r>
-      <w:proofErr w:type="spellStart"/>
-      <w:r>
-        <w:rPr>
-          <w:i/>
-        </w:rPr>
-        <w:t>blablabla</w:t>
-      </w:r>
-      <w:proofErr w:type="spellEnd"/>
-    </w:p>
-    <w:p>
-      <w:pPr>
-        <w:rPr>
           <w:rFonts w:asciiTheme="majorHAnsi" w:hAnsiTheme="majorHAnsi"/>
-          <w:sz w:val="32"/>
-        </w:rPr>
-      </w:pPr>
+        </w:rPr>
+        <w:t>]</w:t>
+      </w:r>
       <w:r>
         <w:rPr>
           <w:rFonts w:asciiTheme="majorHAnsi" w:hAnsiTheme="majorHAnsi"/>
@@ -392,20 +1141,188 @@
         <w:spacing w:after="0"/>
       </w:pPr>
       <w:r>
-        <w:t xml:space="preserve">The app shall have versions available for </w:t>
+        <w:t xml:space="preserve">The app shall </w:t>
+      </w:r>
+      <w:r>
+        <w:t xml:space="preserve">be available for </w:t>
+      </w:r>
+      <w:r>
+        <w:t>smartphone devices.</w:t>
+      </w:r>
+    </w:p>
+    <w:p>
+      <w:pPr>
+        <w:spacing w:after="0"/>
+        <w:rPr>
+          <w:i/>
+        </w:rPr>
+      </w:pPr>
+      <w:r>
+        <w:rPr>
+          <w:b/>
+          <w:i/>
+        </w:rPr>
+        <w:t>Rationale:</w:t>
+      </w:r>
+      <w:r>
+        <w:rPr>
+          <w:i/>
+        </w:rPr>
+        <w:t xml:space="preserve"> </w:t>
+      </w:r>
+      <w:r>
+        <w:rPr>
+          <w:i/>
+        </w:rPr>
+        <w:t>Client requests that app be tailored towards smartphone use.</w:t>
+      </w:r>
+    </w:p>
+    <w:p>
+      <w:pPr>
+        <w:spacing w:after="0"/>
+      </w:pPr>
+    </w:p>
+    <w:p>
+      <w:pPr>
+        <w:pStyle w:val="Heading3"/>
+        <w:ind w:left="851"/>
+        <w:rPr>
+          <w:color w:val="auto"/>
+        </w:rPr>
+      </w:pPr>
+      <w:r>
+        <w:rPr>
+          <w:color w:val="auto"/>
+        </w:rPr>
+        <w:t>NR1</w:t>
+      </w:r>
+      <w:r>
+        <w:rPr>
+          <w:color w:val="auto"/>
+        </w:rPr>
+        <w:t>.1</w:t>
+      </w:r>
+      <w:r>
+        <w:rPr>
+          <w:color w:val="auto"/>
+        </w:rPr>
+        <w:t xml:space="preserve"> – </w:t>
+      </w:r>
+      <w:r>
+        <w:rPr>
+          <w:color w:val="auto"/>
+        </w:rPr>
+        <w:t>Android Compatibility</w:t>
+      </w:r>
+    </w:p>
+    <w:p>
+      <w:pPr>
+        <w:spacing w:after="0"/>
+        <w:ind w:left="851"/>
+      </w:pPr>
+      <w:r>
+        <w:t>The app shall be available on Android smartphone devices.</w:t>
+      </w:r>
+    </w:p>
+    <w:p>
+      <w:pPr>
+        <w:spacing w:after="0"/>
+        <w:ind w:left="851"/>
+        <w:rPr>
+          <w:i/>
+        </w:rPr>
+      </w:pPr>
+      <w:r>
+        <w:rPr>
+          <w:b/>
+          <w:i/>
+        </w:rPr>
+        <w:t>Rationale:</w:t>
+      </w:r>
+      <w:r>
+        <w:rPr>
+          <w:i/>
+        </w:rPr>
+        <w:t xml:space="preserve"> </w:t>
+      </w:r>
+      <w:r>
+        <w:rPr>
+          <w:i/>
+        </w:rPr>
+        <w:t xml:space="preserve">Due to time constraints of the project, development </w:t>
+      </w:r>
+    </w:p>
+    <w:p>
+      <w:pPr>
+        <w:spacing w:after="0"/>
+        <w:ind w:left="851"/>
+        <w:rPr>
+          <w:i/>
+        </w:rPr>
+      </w:pPr>
+    </w:p>
+    <w:p>
+      <w:pPr>
+        <w:pStyle w:val="Heading3"/>
+        <w:ind w:left="851"/>
+        <w:rPr>
+          <w:color w:val="auto"/>
+        </w:rPr>
+      </w:pPr>
+      <w:r>
+        <w:rPr>
+          <w:color w:val="auto"/>
+        </w:rPr>
+        <w:t>NR1</w:t>
+      </w:r>
+      <w:r>
+        <w:rPr>
+          <w:color w:val="auto"/>
+        </w:rPr>
+        <w:t>.2</w:t>
+      </w:r>
+      <w:r>
+        <w:rPr>
+          <w:color w:val="auto"/>
+        </w:rPr>
+        <w:t xml:space="preserve"> – </w:t>
       </w:r>
       <w:proofErr w:type="spellStart"/>
       <w:r>
+        <w:rPr>
+          <w:color w:val="auto"/>
+        </w:rPr>
         <w:t>iOS</w:t>
       </w:r>
       <w:proofErr w:type="spellEnd"/>
       <w:r>
-        <w:t>, Android, and Windows Phone devices.</w:t>
-      </w:r>
-    </w:p>
-    <w:p>
-      <w:pPr>
-        <w:spacing w:after="0"/>
+        <w:rPr>
+          <w:color w:val="auto"/>
+        </w:rPr>
+        <w:t xml:space="preserve"> &amp; Windows Phone Compatibility</w:t>
+      </w:r>
+    </w:p>
+    <w:p>
+      <w:pPr>
+        <w:spacing w:after="0"/>
+        <w:ind w:left="851"/>
+      </w:pPr>
+      <w:r>
+        <w:t xml:space="preserve">The app may be available on </w:t>
+      </w:r>
+      <w:proofErr w:type="spellStart"/>
+      <w:r>
+        <w:t>iOS</w:t>
+      </w:r>
+      <w:proofErr w:type="spellEnd"/>
+      <w:r>
+        <w:t xml:space="preserve"> and Windows Phone smartphone devices.</w:t>
+      </w:r>
+    </w:p>
+    <w:p>
+      <w:pPr>
+        <w:spacing w:after="0"/>
+        <w:ind w:left="851"/>
         <w:rPr>
           <w:i/>
         </w:rPr>
@@ -435,6 +1352,9 @@
     <w:p>
       <w:pPr>
         <w:spacing w:after="0"/>
+        <w:rPr>
+          <w:i/>
+        </w:rPr>
       </w:pPr>
     </w:p>
     <w:p>
@@ -524,15 +1444,7 @@
         <w:spacing w:after="0"/>
       </w:pPr>
       <w:r>
-        <w:t xml:space="preserve">The app’s user interface must be suited to use by individuals with little or no experience or knowledge of </w:t>
-      </w:r>
-      <w:proofErr w:type="spellStart"/>
-      <w:r>
-        <w:t>smartphone</w:t>
-      </w:r>
-      <w:proofErr w:type="spellEnd"/>
-      <w:r>
-        <w:t xml:space="preserve"> apps or the job searching process, with simple language and clear options.</w:t>
+        <w:t>The app’s user interface must be suited to use by individuals with little or no experience or knowledge of smartphone apps or the job searching process, with simple language and clear options.</w:t>
       </w:r>
     </w:p>
     <w:p>
@@ -986,6 +1898,295 @@
 <file path=word/numbering.xml><?xml version="1.0" encoding="utf-8"?>
 <w:numbering xmlns:mv="urn:schemas-microsoft-com:mac:vml" xmlns:mo="http://schemas.microsoft.com/office/mac/office/2008/main" xmlns:ve="http://schemas.openxmlformats.org/markup-compatibility/2006" xmlns:o="urn:schemas-microsoft-com:office:office" xmlns:r="http://schemas.openxmlformats.org/officeDocument/2006/relationships" xmlns:m="http://schemas.openxmlformats.org/officeDocument/2006/math" xmlns:v="urn:schemas-microsoft-com:vml" xmlns:w10="urn:schemas-microsoft-com:office:word" xmlns:w="http://schemas.openxmlformats.org/wordprocessingml/2006/main" xmlns:wne="http://schemas.microsoft.com/office/word/2006/wordml" xmlns:wp="http://schemas.openxmlformats.org/drawingml/2006/wordprocessingDrawing">
   <w:abstractNum w:abstractNumId="0">
+    <w:nsid w:val="057F1611"/>
+    <w:multiLevelType w:val="hybridMultilevel"/>
+    <w:tmpl w:val="6694D56A"/>
+    <w:lvl w:ilvl="0" w:tplc="04090003">
+      <w:start w:val="1"/>
+      <w:numFmt w:val="bullet"/>
+      <w:lvlText w:val=""/>
+      <w:lvlJc w:val="left"/>
+      <w:pPr>
+        <w:ind w:left="1080" w:hanging="360"/>
+      </w:pPr>
+      <w:rPr>
+        <w:rFonts w:ascii="Symbol" w:hAnsi="Symbol" w:hint="default"/>
+        <w:sz w:val="16"/>
+      </w:rPr>
+    </w:lvl>
+    <w:lvl w:ilvl="1" w:tplc="04090003" w:tentative="1">
+      <w:start w:val="1"/>
+      <w:numFmt w:val="bullet"/>
+      <w:lvlText w:val="o"/>
+      <w:lvlJc w:val="left"/>
+      <w:pPr>
+        <w:ind w:left="1800" w:hanging="360"/>
+      </w:pPr>
+      <w:rPr>
+        <w:rFonts w:ascii="Courier New" w:hAnsi="Courier New" w:hint="default"/>
+      </w:rPr>
+    </w:lvl>
+    <w:lvl w:ilvl="2" w:tplc="04090005" w:tentative="1">
+      <w:start w:val="1"/>
+      <w:numFmt w:val="bullet"/>
+      <w:lvlText w:val=""/>
+      <w:lvlJc w:val="left"/>
+      <w:pPr>
+        <w:ind w:left="2520" w:hanging="360"/>
+      </w:pPr>
+      <w:rPr>
+        <w:rFonts w:ascii="Wingdings" w:hAnsi="Wingdings" w:hint="default"/>
+      </w:rPr>
+    </w:lvl>
+    <w:lvl w:ilvl="3" w:tplc="04090001" w:tentative="1">
+      <w:start w:val="1"/>
+      <w:numFmt w:val="bullet"/>
+      <w:lvlText w:val=""/>
+      <w:lvlJc w:val="left"/>
+      <w:pPr>
+        <w:ind w:left="3240" w:hanging="360"/>
+      </w:pPr>
+      <w:rPr>
+        <w:rFonts w:ascii="Symbol" w:hAnsi="Symbol" w:hint="default"/>
+      </w:rPr>
+    </w:lvl>
+    <w:lvl w:ilvl="4" w:tplc="04090003" w:tentative="1">
+      <w:start w:val="1"/>
+      <w:numFmt w:val="bullet"/>
+      <w:lvlText w:val="o"/>
+      <w:lvlJc w:val="left"/>
+      <w:pPr>
+        <w:ind w:left="3960" w:hanging="360"/>
+      </w:pPr>
+      <w:rPr>
+        <w:rFonts w:ascii="Courier New" w:hAnsi="Courier New" w:hint="default"/>
+      </w:rPr>
+    </w:lvl>
+    <w:lvl w:ilvl="5" w:tplc="04090005" w:tentative="1">
+      <w:start w:val="1"/>
+      <w:numFmt w:val="bullet"/>
+      <w:lvlText w:val=""/>
+      <w:lvlJc w:val="left"/>
+      <w:pPr>
+        <w:ind w:left="4680" w:hanging="360"/>
+      </w:pPr>
+      <w:rPr>
+        <w:rFonts w:ascii="Wingdings" w:hAnsi="Wingdings" w:hint="default"/>
+      </w:rPr>
+    </w:lvl>
+    <w:lvl w:ilvl="6" w:tplc="04090001" w:tentative="1">
+      <w:start w:val="1"/>
+      <w:numFmt w:val="bullet"/>
+      <w:lvlText w:val=""/>
+      <w:lvlJc w:val="left"/>
+      <w:pPr>
+        <w:ind w:left="5400" w:hanging="360"/>
+      </w:pPr>
+      <w:rPr>
+        <w:rFonts w:ascii="Symbol" w:hAnsi="Symbol" w:hint="default"/>
+      </w:rPr>
+    </w:lvl>
+    <w:lvl w:ilvl="7" w:tplc="04090003" w:tentative="1">
+      <w:start w:val="1"/>
+      <w:numFmt w:val="bullet"/>
+      <w:lvlText w:val="o"/>
+      <w:lvlJc w:val="left"/>
+      <w:pPr>
+        <w:ind w:left="6120" w:hanging="360"/>
+      </w:pPr>
+      <w:rPr>
+        <w:rFonts w:ascii="Courier New" w:hAnsi="Courier New" w:hint="default"/>
+      </w:rPr>
+    </w:lvl>
+    <w:lvl w:ilvl="8" w:tplc="04090005" w:tentative="1">
+      <w:start w:val="1"/>
+      <w:numFmt w:val="bullet"/>
+      <w:lvlText w:val=""/>
+      <w:lvlJc w:val="left"/>
+      <w:pPr>
+        <w:ind w:left="6840" w:hanging="360"/>
+      </w:pPr>
+      <w:rPr>
+        <w:rFonts w:ascii="Wingdings" w:hAnsi="Wingdings" w:hint="default"/>
+      </w:rPr>
+    </w:lvl>
+  </w:abstractNum>
+  <w:abstractNum w:abstractNumId="1">
+    <w:nsid w:val="3CEC74DB"/>
+    <w:multiLevelType w:val="multilevel"/>
+    <w:tmpl w:val="7AA0E154"/>
+    <w:lvl w:ilvl="0">
+      <w:start w:val="1"/>
+      <w:numFmt w:val="decimal"/>
+      <w:lvlText w:val="%1."/>
+      <w:lvlJc w:val="left"/>
+      <w:pPr>
+        <w:ind w:left="720" w:hanging="360"/>
+      </w:pPr>
+    </w:lvl>
+    <w:lvl w:ilvl="1">
+      <w:start w:val="1"/>
+      <w:numFmt w:val="lowerLetter"/>
+      <w:lvlText w:val="%2."/>
+      <w:lvlJc w:val="left"/>
+      <w:pPr>
+        <w:ind w:left="1440" w:hanging="360"/>
+      </w:pPr>
+    </w:lvl>
+    <w:lvl w:ilvl="2">
+      <w:start w:val="1"/>
+      <w:numFmt w:val="lowerRoman"/>
+      <w:lvlText w:val="%3."/>
+      <w:lvlJc w:val="right"/>
+      <w:pPr>
+        <w:ind w:left="2160" w:hanging="180"/>
+      </w:pPr>
+    </w:lvl>
+    <w:lvl w:ilvl="3">
+      <w:start w:val="1"/>
+      <w:numFmt w:val="decimal"/>
+      <w:lvlText w:val="%4."/>
+      <w:lvlJc w:val="left"/>
+      <w:pPr>
+        <w:ind w:left="2880" w:hanging="360"/>
+      </w:pPr>
+    </w:lvl>
+    <w:lvl w:ilvl="4">
+      <w:start w:val="1"/>
+      <w:numFmt w:val="lowerLetter"/>
+      <w:lvlText w:val="%5."/>
+      <w:lvlJc w:val="left"/>
+      <w:pPr>
+        <w:ind w:left="3600" w:hanging="360"/>
+      </w:pPr>
+    </w:lvl>
+    <w:lvl w:ilvl="5">
+      <w:start w:val="1"/>
+      <w:numFmt w:val="lowerRoman"/>
+      <w:lvlText w:val="%6."/>
+      <w:lvlJc w:val="right"/>
+      <w:pPr>
+        <w:ind w:left="4320" w:hanging="180"/>
+      </w:pPr>
+    </w:lvl>
+    <w:lvl w:ilvl="6">
+      <w:start w:val="1"/>
+      <w:numFmt w:val="decimal"/>
+      <w:lvlText w:val="%7."/>
+      <w:lvlJc w:val="left"/>
+      <w:pPr>
+        <w:ind w:left="5040" w:hanging="360"/>
+      </w:pPr>
+    </w:lvl>
+    <w:lvl w:ilvl="7">
+      <w:start w:val="1"/>
+      <w:numFmt w:val="lowerLetter"/>
+      <w:lvlText w:val="%8."/>
+      <w:lvlJc w:val="left"/>
+      <w:pPr>
+        <w:ind w:left="5760" w:hanging="360"/>
+      </w:pPr>
+    </w:lvl>
+    <w:lvl w:ilvl="8">
+      <w:start w:val="1"/>
+      <w:numFmt w:val="lowerRoman"/>
+      <w:lvlText w:val="%9."/>
+      <w:lvlJc w:val="right"/>
+      <w:pPr>
+        <w:ind w:left="6480" w:hanging="180"/>
+      </w:pPr>
+    </w:lvl>
+  </w:abstractNum>
+  <w:abstractNum w:abstractNumId="2">
+    <w:nsid w:val="3E32454B"/>
+    <w:multiLevelType w:val="multilevel"/>
+    <w:tmpl w:val="80EA392A"/>
+    <w:lvl w:ilvl="0">
+      <w:start w:val="1"/>
+      <w:numFmt w:val="lowerLetter"/>
+      <w:lvlText w:val="%1."/>
+      <w:lvlJc w:val="left"/>
+      <w:pPr>
+        <w:ind w:left="1080" w:hanging="360"/>
+      </w:pPr>
+      <w:rPr>
+        <w:rFonts w:hint="default"/>
+      </w:rPr>
+    </w:lvl>
+    <w:lvl w:ilvl="1">
+      <w:start w:val="1"/>
+      <w:numFmt w:val="lowerLetter"/>
+      <w:lvlText w:val="%2."/>
+      <w:lvlJc w:val="left"/>
+      <w:pPr>
+        <w:ind w:left="1800" w:hanging="360"/>
+      </w:pPr>
+    </w:lvl>
+    <w:lvl w:ilvl="2">
+      <w:start w:val="1"/>
+      <w:numFmt w:val="lowerRoman"/>
+      <w:lvlText w:val="%3."/>
+      <w:lvlJc w:val="right"/>
+      <w:pPr>
+        <w:ind w:left="2520" w:hanging="180"/>
+      </w:pPr>
+    </w:lvl>
+    <w:lvl w:ilvl="3">
+      <w:start w:val="1"/>
+      <w:numFmt w:val="decimal"/>
+      <w:lvlText w:val="%4."/>
+      <w:lvlJc w:val="left"/>
+      <w:pPr>
+        <w:ind w:left="3240" w:hanging="360"/>
+      </w:pPr>
+    </w:lvl>
+    <w:lvl w:ilvl="4">
+      <w:start w:val="1"/>
+      <w:numFmt w:val="lowerLetter"/>
+      <w:lvlText w:val="%5."/>
+      <w:lvlJc w:val="left"/>
+      <w:pPr>
+        <w:ind w:left="3960" w:hanging="360"/>
+      </w:pPr>
+    </w:lvl>
+    <w:lvl w:ilvl="5">
+      <w:start w:val="1"/>
+      <w:numFmt w:val="lowerRoman"/>
+      <w:lvlText w:val="%6."/>
+      <w:lvlJc w:val="right"/>
+      <w:pPr>
+        <w:ind w:left="4680" w:hanging="180"/>
+      </w:pPr>
+    </w:lvl>
+    <w:lvl w:ilvl="6">
+      <w:start w:val="1"/>
+      <w:numFmt w:val="decimal"/>
+      <w:lvlText w:val="%7."/>
+      <w:lvlJc w:val="left"/>
+      <w:pPr>
+        <w:ind w:left="5400" w:hanging="360"/>
+      </w:pPr>
+    </w:lvl>
+    <w:lvl w:ilvl="7">
+      <w:start w:val="1"/>
+      <w:numFmt w:val="lowerLetter"/>
+      <w:lvlText w:val="%8."/>
+      <w:lvlJc w:val="left"/>
+      <w:pPr>
+        <w:ind w:left="6120" w:hanging="360"/>
+      </w:pPr>
+    </w:lvl>
+    <w:lvl w:ilvl="8">
+      <w:start w:val="1"/>
+      <w:numFmt w:val="lowerRoman"/>
+      <w:lvlText w:val="%9."/>
+      <w:lvlJc w:val="right"/>
+      <w:pPr>
+        <w:ind w:left="6840" w:hanging="180"/>
+      </w:pPr>
+    </w:lvl>
+  </w:abstractNum>
+  <w:abstractNum w:abstractNumId="3">
     <w:nsid w:val="65A524C1"/>
     <w:multiLevelType w:val="hybridMultilevel"/>
     <w:tmpl w:val="82068BBE"/>
@@ -1010,7 +2211,7 @@
         <w:ind w:left="1800" w:hanging="360"/>
       </w:pPr>
       <w:rPr>
-        <w:rFonts w:ascii="Courier New" w:hAnsi="Courier New" w:cs="Courier New" w:hint="default"/>
+        <w:rFonts w:ascii="Courier New" w:hAnsi="Courier New" w:cs="Arial" w:hint="default"/>
       </w:rPr>
     </w:lvl>
     <w:lvl w:ilvl="2" w:tplc="08090005" w:tentative="1">
@@ -1046,7 +2247,7 @@
         <w:ind w:left="3960" w:hanging="360"/>
       </w:pPr>
       <w:rPr>
-        <w:rFonts w:ascii="Courier New" w:hAnsi="Courier New" w:cs="Courier New" w:hint="default"/>
+        <w:rFonts w:ascii="Courier New" w:hAnsi="Courier New" w:cs="Arial" w:hint="default"/>
       </w:rPr>
     </w:lvl>
     <w:lvl w:ilvl="5" w:tplc="08090005" w:tentative="1">
@@ -1082,7 +2283,7 @@
         <w:ind w:left="6120" w:hanging="360"/>
       </w:pPr>
       <w:rPr>
-        <w:rFonts w:ascii="Courier New" w:hAnsi="Courier New" w:cs="Courier New" w:hint="default"/>
+        <w:rFonts w:ascii="Courier New" w:hAnsi="Courier New" w:cs="Arial" w:hint="default"/>
       </w:rPr>
     </w:lvl>
     <w:lvl w:ilvl="8" w:tplc="08090005" w:tentative="1">
@@ -1098,7 +2299,108 @@
       </w:rPr>
     </w:lvl>
   </w:abstractNum>
+  <w:abstractNum w:abstractNumId="4">
+    <w:nsid w:val="703B49E9"/>
+    <w:multiLevelType w:val="hybridMultilevel"/>
+    <w:tmpl w:val="80EA392A"/>
+    <w:lvl w:ilvl="0" w:tplc="C768722C">
+      <w:start w:val="1"/>
+      <w:numFmt w:val="lowerLetter"/>
+      <w:lvlText w:val="%1."/>
+      <w:lvlJc w:val="left"/>
+      <w:pPr>
+        <w:ind w:left="1080" w:hanging="360"/>
+      </w:pPr>
+      <w:rPr>
+        <w:rFonts w:hint="default"/>
+      </w:rPr>
+    </w:lvl>
+    <w:lvl w:ilvl="1" w:tplc="04090019" w:tentative="1">
+      <w:start w:val="1"/>
+      <w:numFmt w:val="lowerLetter"/>
+      <w:lvlText w:val="%2."/>
+      <w:lvlJc w:val="left"/>
+      <w:pPr>
+        <w:ind w:left="1800" w:hanging="360"/>
+      </w:pPr>
+    </w:lvl>
+    <w:lvl w:ilvl="2" w:tplc="0409001B" w:tentative="1">
+      <w:start w:val="1"/>
+      <w:numFmt w:val="lowerRoman"/>
+      <w:lvlText w:val="%3."/>
+      <w:lvlJc w:val="right"/>
+      <w:pPr>
+        <w:ind w:left="2520" w:hanging="180"/>
+      </w:pPr>
+    </w:lvl>
+    <w:lvl w:ilvl="3" w:tplc="0409000F" w:tentative="1">
+      <w:start w:val="1"/>
+      <w:numFmt w:val="decimal"/>
+      <w:lvlText w:val="%4."/>
+      <w:lvlJc w:val="left"/>
+      <w:pPr>
+        <w:ind w:left="3240" w:hanging="360"/>
+      </w:pPr>
+    </w:lvl>
+    <w:lvl w:ilvl="4" w:tplc="04090019" w:tentative="1">
+      <w:start w:val="1"/>
+      <w:numFmt w:val="lowerLetter"/>
+      <w:lvlText w:val="%5."/>
+      <w:lvlJc w:val="left"/>
+      <w:pPr>
+        <w:ind w:left="3960" w:hanging="360"/>
+      </w:pPr>
+    </w:lvl>
+    <w:lvl w:ilvl="5" w:tplc="0409001B" w:tentative="1">
+      <w:start w:val="1"/>
+      <w:numFmt w:val="lowerRoman"/>
+      <w:lvlText w:val="%6."/>
+      <w:lvlJc w:val="right"/>
+      <w:pPr>
+        <w:ind w:left="4680" w:hanging="180"/>
+      </w:pPr>
+    </w:lvl>
+    <w:lvl w:ilvl="6" w:tplc="0409000F" w:tentative="1">
+      <w:start w:val="1"/>
+      <w:numFmt w:val="decimal"/>
+      <w:lvlText w:val="%7."/>
+      <w:lvlJc w:val="left"/>
+      <w:pPr>
+        <w:ind w:left="5400" w:hanging="360"/>
+      </w:pPr>
+    </w:lvl>
+    <w:lvl w:ilvl="7" w:tplc="04090019" w:tentative="1">
+      <w:start w:val="1"/>
+      <w:numFmt w:val="lowerLetter"/>
+      <w:lvlText w:val="%8."/>
+      <w:lvlJc w:val="left"/>
+      <w:pPr>
+        <w:ind w:left="6120" w:hanging="360"/>
+      </w:pPr>
+    </w:lvl>
+    <w:lvl w:ilvl="8" w:tplc="0409001B" w:tentative="1">
+      <w:start w:val="1"/>
+      <w:numFmt w:val="lowerRoman"/>
+      <w:lvlText w:val="%9."/>
+      <w:lvlJc w:val="right"/>
+      <w:pPr>
+        <w:ind w:left="6840" w:hanging="180"/>
+      </w:pPr>
+    </w:lvl>
+  </w:abstractNum>
   <w:num w:numId="1">
+    <w:abstractNumId w:val="3"/>
+  </w:num>
+  <w:num w:numId="2">
+    <w:abstractNumId w:val="4"/>
+  </w:num>
+  <w:num w:numId="3">
+    <w:abstractNumId w:val="1"/>
+  </w:num>
+  <w:num w:numId="4">
+    <w:abstractNumId w:val="2"/>
+  </w:num>
+  <w:num w:numId="5">
     <w:abstractNumId w:val="0"/>
   </w:num>
 </w:numbering>
@@ -1121,145 +2423,7 @@
       </w:pPr>
     </w:pPrDefault>
   </w:docDefaults>
-  <w:latentStyles w:defLockedState="0" w:defUIPriority="99" w:defSemiHidden="1" w:defUnhideWhenUsed="1" w:defQFormat="0" w:count="276">
-    <w:lsdException w:name="Normal" w:semiHidden="0" w:uiPriority="0" w:unhideWhenUsed="0" w:qFormat="1"/>
-    <w:lsdException w:name="heading 1" w:semiHidden="0" w:uiPriority="9" w:unhideWhenUsed="0" w:qFormat="1"/>
-    <w:lsdException w:name="heading 2" w:uiPriority="9" w:qFormat="1"/>
-    <w:lsdException w:name="heading 3" w:uiPriority="9" w:qFormat="1"/>
-    <w:lsdException w:name="heading 4" w:uiPriority="9" w:qFormat="1"/>
-    <w:lsdException w:name="heading 5" w:uiPriority="9" w:qFormat="1"/>
-    <w:lsdException w:name="heading 6" w:uiPriority="9" w:qFormat="1"/>
-    <w:lsdException w:name="heading 7" w:uiPriority="9" w:qFormat="1"/>
-    <w:lsdException w:name="heading 8" w:uiPriority="9" w:qFormat="1"/>
-    <w:lsdException w:name="heading 9" w:uiPriority="9" w:qFormat="1"/>
-    <w:lsdException w:name="toc 1" w:uiPriority="39"/>
-    <w:lsdException w:name="toc 2" w:uiPriority="39"/>
-    <w:lsdException w:name="toc 3" w:uiPriority="39"/>
-    <w:lsdException w:name="toc 4" w:uiPriority="39"/>
-    <w:lsdException w:name="toc 5" w:uiPriority="39"/>
-    <w:lsdException w:name="toc 6" w:uiPriority="39"/>
-    <w:lsdException w:name="toc 7" w:uiPriority="39"/>
-    <w:lsdException w:name="toc 8" w:uiPriority="39"/>
-    <w:lsdException w:name="toc 9" w:uiPriority="39"/>
-    <w:lsdException w:name="caption" w:uiPriority="35" w:qFormat="1"/>
-    <w:lsdException w:name="Title" w:semiHidden="0" w:uiPriority="10" w:unhideWhenUsed="0" w:qFormat="1"/>
-    <w:lsdException w:name="Default Paragraph Font" w:uiPriority="1"/>
-    <w:lsdException w:name="Subtitle" w:semiHidden="0" w:uiPriority="11" w:unhideWhenUsed="0" w:qFormat="1"/>
-    <w:lsdException w:name="Strong" w:semiHidden="0" w:uiPriority="22" w:unhideWhenUsed="0" w:qFormat="1"/>
-    <w:lsdException w:name="Emphasis" w:semiHidden="0" w:uiPriority="20" w:unhideWhenUsed="0" w:qFormat="1"/>
-    <w:lsdException w:name="Table Grid" w:semiHidden="0" w:uiPriority="59" w:unhideWhenUsed="0"/>
-    <w:lsdException w:name="Placeholder Text" w:unhideWhenUsed="0"/>
-    <w:lsdException w:name="No Spacing" w:semiHidden="0" w:uiPriority="1" w:unhideWhenUsed="0" w:qFormat="1"/>
-    <w:lsdException w:name="Light Shading" w:semiHidden="0" w:uiPriority="60" w:unhideWhenUsed="0"/>
-    <w:lsdException w:name="Light List" w:semiHidden="0" w:uiPriority="61" w:unhideWhenUsed="0"/>
-    <w:lsdException w:name="Light Grid" w:semiHidden="0" w:uiPriority="62" w:unhideWhenUsed="0"/>
-    <w:lsdException w:name="Medium Shading 1" w:semiHidden="0" w:uiPriority="63" w:unhideWhenUsed="0"/>
-    <w:lsdException w:name="Medium Shading 2" w:semiHidden="0" w:uiPriority="64" w:unhideWhenUsed="0"/>
-    <w:lsdException w:name="Medium List 1" w:semiHidden="0" w:uiPriority="65" w:unhideWhenUsed="0"/>
-    <w:lsdException w:name="Medium List 2" w:semiHidden="0" w:uiPriority="66" w:unhideWhenUsed="0"/>
-    <w:lsdException w:name="Medium Grid 1" w:semiHidden="0" w:uiPriority="67" w:unhideWhenUsed="0"/>
-    <w:lsdException w:name="Medium Grid 2" w:semiHidden="0" w:uiPriority="68" w:unhideWhenUsed="0"/>
-    <w:lsdException w:name="Medium Grid 3" w:semiHidden="0" w:uiPriority="69" w:unhideWhenUsed="0"/>
-    <w:lsdException w:name="Dark List" w:semiHidden="0" w:uiPriority="70" w:unhideWhenUsed="0"/>
-    <w:lsdException w:name="Colorful Shading" w:semiHidden="0" w:uiPriority="71" w:unhideWhenUsed="0"/>
-    <w:lsdException w:name="Colorful List" w:semiHidden="0" w:uiPriority="72" w:unhideWhenUsed="0"/>
-    <w:lsdException w:name="Colorful Grid" w:semiHidden="0" w:uiPriority="73" w:unhideWhenUsed="0"/>
-    <w:lsdException w:name="Light Shading Accent 1" w:semiHidden="0" w:uiPriority="60" w:unhideWhenUsed="0"/>
-    <w:lsdException w:name="Light List Accent 1" w:semiHidden="0" w:uiPriority="61" w:unhideWhenUsed="0"/>
-    <w:lsdException w:name="Light Grid Accent 1" w:semiHidden="0" w:uiPriority="62" w:unhideWhenUsed="0"/>
-    <w:lsdException w:name="Medium Shading 1 Accent 1" w:semiHidden="0" w:uiPriority="63" w:unhideWhenUsed="0"/>
-    <w:lsdException w:name="Medium Shading 2 Accent 1" w:semiHidden="0" w:uiPriority="64" w:unhideWhenUsed="0"/>
-    <w:lsdException w:name="Medium List 1 Accent 1" w:semiHidden="0" w:uiPriority="65" w:unhideWhenUsed="0"/>
-    <w:lsdException w:name="Revision" w:unhideWhenUsed="0"/>
-    <w:lsdException w:name="List Paragraph" w:semiHidden="0" w:uiPriority="34" w:unhideWhenUsed="0" w:qFormat="1"/>
-    <w:lsdException w:name="Quote" w:semiHidden="0" w:uiPriority="29" w:unhideWhenUsed="0" w:qFormat="1"/>
-    <w:lsdException w:name="Intense Quote" w:semiHidden="0" w:uiPriority="30" w:unhideWhenUsed="0" w:qFormat="1"/>
-    <w:lsdException w:name="Medium List 2 Accent 1" w:semiHidden="0" w:uiPriority="66" w:unhideWhenUsed="0"/>
-    <w:lsdException w:name="Medium Grid 1 Accent 1" w:semiHidden="0" w:uiPriority="67" w:unhideWhenUsed="0"/>
-    <w:lsdException w:name="Medium Grid 2 Accent 1" w:semiHidden="0" w:uiPriority="68" w:unhideWhenUsed="0"/>
-    <w:lsdException w:name="Medium Grid 3 Accent 1" w:semiHidden="0" w:uiPriority="69" w:unhideWhenUsed="0"/>
-    <w:lsdException w:name="Dark List Accent 1" w:semiHidden="0" w:uiPriority="70" w:unhideWhenUsed="0"/>
-    <w:lsdException w:name="Colorful Shading Accent 1" w:semiHidden="0" w:uiPriority="71" w:unhideWhenUsed="0"/>
-    <w:lsdException w:name="Colorful List Accent 1" w:semiHidden="0" w:uiPriority="72" w:unhideWhenUsed="0"/>
-    <w:lsdException w:name="Colorful Grid Accent 1" w:semiHidden="0" w:uiPriority="73" w:unhideWhenUsed="0"/>
-    <w:lsdException w:name="Light Shading Accent 2" w:semiHidden="0" w:uiPriority="60" w:unhideWhenUsed="0"/>
-    <w:lsdException w:name="Light List Accent 2" w:semiHidden="0" w:uiPriority="61" w:unhideWhenUsed="0"/>
-    <w:lsdException w:name="Light Grid Accent 2" w:semiHidden="0" w:uiPriority="62" w:unhideWhenUsed="0"/>
-    <w:lsdException w:name="Medium Shading 1 Accent 2" w:semiHidden="0" w:uiPriority="63" w:unhideWhenUsed="0"/>
-    <w:lsdException w:name="Medium Shading 2 Accent 2" w:semiHidden="0" w:uiPriority="64" w:unhideWhenUsed="0"/>
-    <w:lsdException w:name="Medium List 1 Accent 2" w:semiHidden="0" w:uiPriority="65" w:unhideWhenUsed="0"/>
-    <w:lsdException w:name="Medium List 2 Accent 2" w:semiHidden="0" w:uiPriority="66" w:unhideWhenUsed="0"/>
-    <w:lsdException w:name="Medium Grid 1 Accent 2" w:semiHidden="0" w:uiPriority="67" w:unhideWhenUsed="0"/>
-    <w:lsdException w:name="Medium Grid 2 Accent 2" w:semiHidden="0" w:uiPriority="68" w:unhideWhenUsed="0"/>
-    <w:lsdException w:name="Medium Grid 3 Accent 2" w:semiHidden="0" w:uiPriority="69" w:unhideWhenUsed="0"/>
-    <w:lsdException w:name="Dark List Accent 2" w:semiHidden="0" w:uiPriority="70" w:unhideWhenUsed="0"/>
-    <w:lsdException w:name="Colorful Shading Accent 2" w:semiHidden="0" w:uiPriority="71" w:unhideWhenUsed="0"/>
-    <w:lsdException w:name="Colorful List Accent 2" w:semiHidden="0" w:uiPriority="72" w:unhideWhenUsed="0"/>
-    <w:lsdException w:name="Colorful Grid Accent 2" w:semiHidden="0" w:uiPriority="73" w:unhideWhenUsed="0"/>
-    <w:lsdException w:name="Light Shading Accent 3" w:semiHidden="0" w:uiPriority="60" w:unhideWhenUsed="0"/>
-    <w:lsdException w:name="Light List Accent 3" w:semiHidden="0" w:uiPriority="61" w:unhideWhenUsed="0"/>
-    <w:lsdException w:name="Light Grid Accent 3" w:semiHidden="0" w:uiPriority="62" w:unhideWhenUsed="0"/>
-    <w:lsdException w:name="Medium Shading 1 Accent 3" w:semiHidden="0" w:uiPriority="63" w:unhideWhenUsed="0"/>
-    <w:lsdException w:name="Medium Shading 2 Accent 3" w:semiHidden="0" w:uiPriority="64" w:unhideWhenUsed="0"/>
-    <w:lsdException w:name="Medium List 1 Accent 3" w:semiHidden="0" w:uiPriority="65" w:unhideWhenUsed="0"/>
-    <w:lsdException w:name="Medium List 2 Accent 3" w:semiHidden="0" w:uiPriority="66" w:unhideWhenUsed="0"/>
-    <w:lsdException w:name="Medium Grid 1 Accent 3" w:semiHidden="0" w:uiPriority="67" w:unhideWhenUsed="0"/>
-    <w:lsdException w:name="Medium Grid 2 Accent 3" w:semiHidden="0" w:uiPriority="68" w:unhideWhenUsed="0"/>
-    <w:lsdException w:name="Medium Grid 3 Accent 3" w:semiHidden="0" w:uiPriority="69" w:unhideWhenUsed="0"/>
-    <w:lsdException w:name="Dark List Accent 3" w:semiHidden="0" w:uiPriority="70" w:unhideWhenUsed="0"/>
-    <w:lsdException w:name="Colorful Shading Accent 3" w:semiHidden="0" w:uiPriority="71" w:unhideWhenUsed="0"/>
-    <w:lsdException w:name="Colorful List Accent 3" w:semiHidden="0" w:uiPriority="72" w:unhideWhenUsed="0"/>
-    <w:lsdException w:name="Colorful Grid Accent 3" w:semiHidden="0" w:uiPriority="73" w:unhideWhenUsed="0"/>
-    <w:lsdException w:name="Light Shading Accent 4" w:semiHidden="0" w:uiPriority="60" w:unhideWhenUsed="0"/>
-    <w:lsdException w:name="Light List Accent 4" w:semiHidden="0" w:uiPriority="61" w:unhideWhenUsed="0"/>
-    <w:lsdException w:name="Light Grid Accent 4" w:semiHidden="0" w:uiPriority="62" w:unhideWhenUsed="0"/>
-    <w:lsdException w:name="Medium Shading 1 Accent 4" w:semiHidden="0" w:uiPriority="63" w:unhideWhenUsed="0"/>
-    <w:lsdException w:name="Medium Shading 2 Accent 4" w:semiHidden="0" w:uiPriority="64" w:unhideWhenUsed="0"/>
-    <w:lsdException w:name="Medium List 1 Accent 4" w:semiHidden="0" w:uiPriority="65" w:unhideWhenUsed="0"/>
-    <w:lsdException w:name="Medium List 2 Accent 4" w:semiHidden="0" w:uiPriority="66" w:unhideWhenUsed="0"/>
-    <w:lsdException w:name="Medium Grid 1 Accent 4" w:semiHidden="0" w:uiPriority="67" w:unhideWhenUsed="0"/>
-    <w:lsdException w:name="Medium Grid 2 Accent 4" w:semiHidden="0" w:uiPriority="68" w:unhideWhenUsed="0"/>
-    <w:lsdException w:name="Medium Grid 3 Accent 4" w:semiHidden="0" w:uiPriority="69" w:unhideWhenUsed="0"/>
-    <w:lsdException w:name="Dark List Accent 4" w:semiHidden="0" w:uiPriority="70" w:unhideWhenUsed="0"/>
-    <w:lsdException w:name="Colorful Shading Accent 4" w:semiHidden="0" w:uiPriority="71" w:unhideWhenUsed="0"/>
-    <w:lsdException w:name="Colorful List Accent 4" w:semiHidden="0" w:uiPriority="72" w:unhideWhenUsed="0"/>
-    <w:lsdException w:name="Colorful Grid Accent 4" w:semiHidden="0" w:uiPriority="73" w:unhideWhenUsed="0"/>
-    <w:lsdException w:name="Light Shading Accent 5" w:semiHidden="0" w:uiPriority="60" w:unhideWhenUsed="0"/>
-    <w:lsdException w:name="Light List Accent 5" w:semiHidden="0" w:uiPriority="61" w:unhideWhenUsed="0"/>
-    <w:lsdException w:name="Light Grid Accent 5" w:semiHidden="0" w:uiPriority="62" w:unhideWhenUsed="0"/>
-    <w:lsdException w:name="Medium Shading 1 Accent 5" w:semiHidden="0" w:uiPriority="63" w:unhideWhenUsed="0"/>
-    <w:lsdException w:name="Medium Shading 2 Accent 5" w:semiHidden="0" w:uiPriority="64" w:unhideWhenUsed="0"/>
-    <w:lsdException w:name="Medium List 1 Accent 5" w:semiHidden="0" w:uiPriority="65" w:unhideWhenUsed="0"/>
-    <w:lsdException w:name="Medium List 2 Accent 5" w:semiHidden="0" w:uiPriority="66" w:unhideWhenUsed="0"/>
-    <w:lsdException w:name="Medium Grid 1 Accent 5" w:semiHidden="0" w:uiPriority="67" w:unhideWhenUsed="0"/>
-    <w:lsdException w:name="Medium Grid 2 Accent 5" w:semiHidden="0" w:uiPriority="68" w:unhideWhenUsed="0"/>
-    <w:lsdException w:name="Medium Grid 3 Accent 5" w:semiHidden="0" w:uiPriority="69" w:unhideWhenUsed="0"/>
-    <w:lsdException w:name="Dark List Accent 5" w:semiHidden="0" w:uiPriority="70" w:unhideWhenUsed="0"/>
-    <w:lsdException w:name="Colorful Shading Accent 5" w:semiHidden="0" w:uiPriority="71" w:unhideWhenUsed="0"/>
-    <w:lsdException w:name="Colorful List Accent 5" w:semiHidden="0" w:uiPriority="72" w:unhideWhenUsed="0"/>
-    <w:lsdException w:name="Colorful Grid Accent 5" w:semiHidden="0" w:uiPriority="73" w:unhideWhenUsed="0"/>
-    <w:lsdException w:name="Light Shading Accent 6" w:semiHidden="0" w:uiPriority="60" w:unhideWhenUsed="0"/>
-    <w:lsdException w:name="Light List Accent 6" w:semiHidden="0" w:uiPriority="61" w:unhideWhenUsed="0"/>
-    <w:lsdException w:name="Light Grid Accent 6" w:semiHidden="0" w:uiPriority="62" w:unhideWhenUsed="0"/>
-    <w:lsdException w:name="Medium Shading 1 Accent 6" w:semiHidden="0" w:uiPriority="63" w:unhideWhenUsed="0"/>
-    <w:lsdException w:name="Medium Shading 2 Accent 6" w:semiHidden="0" w:uiPriority="64" w:unhideWhenUsed="0"/>
-    <w:lsdException w:name="Medium List 1 Accent 6" w:semiHidden="0" w:uiPriority="65" w:unhideWhenUsed="0"/>
-    <w:lsdException w:name="Medium List 2 Accent 6" w:semiHidden="0" w:uiPriority="66" w:unhideWhenUsed="0"/>
-    <w:lsdException w:name="Medium Grid 1 Accent 6" w:semiHidden="0" w:uiPriority="67" w:unhideWhenUsed="0"/>
-    <w:lsdException w:name="Medium Grid 2 Accent 6" w:semiHidden="0" w:uiPriority="68" w:unhideWhenUsed="0"/>
-    <w:lsdException w:name="Medium Grid 3 Accent 6" w:semiHidden="0" w:uiPriority="69" w:unhideWhenUsed="0"/>
-    <w:lsdException w:name="Dark List Accent 6" w:semiHidden="0" w:uiPriority="70" w:unhideWhenUsed="0"/>
-    <w:lsdException w:name="Colorful Shading Accent 6" w:semiHidden="0" w:uiPriority="71" w:unhideWhenUsed="0"/>
-    <w:lsdException w:name="Colorful List Accent 6" w:semiHidden="0" w:uiPriority="72" w:unhideWhenUsed="0"/>
-    <w:lsdException w:name="Colorful Grid Accent 6" w:semiHidden="0" w:uiPriority="73" w:unhideWhenUsed="0"/>
-    <w:lsdException w:name="Subtle Emphasis" w:semiHidden="0" w:uiPriority="19" w:unhideWhenUsed="0" w:qFormat="1"/>
-    <w:lsdException w:name="Intense Emphasis" w:semiHidden="0" w:uiPriority="21" w:unhideWhenUsed="0" w:qFormat="1"/>
-    <w:lsdException w:name="Subtle Reference" w:semiHidden="0" w:uiPriority="31" w:unhideWhenUsed="0" w:qFormat="1"/>
-    <w:lsdException w:name="Intense Reference" w:semiHidden="0" w:uiPriority="32" w:unhideWhenUsed="0" w:qFormat="1"/>
-    <w:lsdException w:name="Book Title" w:semiHidden="0" w:uiPriority="33" w:unhideWhenUsed="0" w:qFormat="1"/>
-    <w:lsdException w:name="Bibliography" w:uiPriority="37"/>
-    <w:lsdException w:name="TOC Heading" w:uiPriority="39" w:qFormat="1"/>
-  </w:latentStyles>
+  <w:latentStyles w:defLockedState="0" w:defUIPriority="0" w:defSemiHidden="0" w:defUnhideWhenUsed="0" w:defQFormat="0" w:count="276"/>
   <w:style w:type="paragraph" w:default="1" w:styleId="Normal">
     <w:name w:val="Normal"/>
     <w:qFormat/>
